--- a/lecNote/05_JSP/1024_5.JSP웹프로그래밍.docx
+++ b/lecNote/05_JSP/1024_5.JSP웹프로그래밍.docx
@@ -1,6 +1,6 @@
 
 <file path=word/document.xml><?xml version="1.0" encoding="utf-8"?>
-<w:document xmlns:wpc="http://schemas.microsoft.com/office/word/2010/wordprocessingCanvas" xmlns:cx="http://schemas.microsoft.com/office/drawing/2014/chartex" xmlns:mc="http://schemas.openxmlformats.org/markup-compatibility/2006" xmlns:o="urn:schemas-microsoft-com:office:office" xmlns:r="http://schemas.openxmlformats.org/officeDocument/2006/relationships" xmlns:m="http://schemas.openxmlformats.org/officeDocument/2006/math" xmlns:v="urn:schemas-microsoft-com:vml" xmlns:wp14="http://schemas.microsoft.com/office/word/2010/wordprocessingDrawing" xmlns:wp="http://schemas.openxmlformats.org/drawingml/2006/wordprocessingDrawing" xmlns:w10="urn:schemas-microsoft-com:office:word" xmlns:w="http://schemas.openxmlformats.org/wordprocessingml/2006/main" xmlns:w14="http://schemas.microsoft.com/office/word/2010/wordml" xmlns:w15="http://schemas.microsoft.com/office/word/2012/wordml" xmlns:w16se="http://schemas.microsoft.com/office/word/2015/wordml/symex" xmlns:wpg="http://schemas.microsoft.com/office/word/2010/wordprocessingGroup" xmlns:wpi="http://schemas.microsoft.com/office/word/2010/wordprocessingInk" xmlns:wne="http://schemas.microsoft.com/office/word/2006/wordml" xmlns:wps="http://schemas.microsoft.com/office/word/2010/wordprocessingShape" mc:Ignorable="w14 w15 w16se wp14">
+<w:document xmlns:wpc="http://schemas.microsoft.com/office/word/2010/wordprocessingCanvas" xmlns:cx="http://schemas.microsoft.com/office/drawing/2014/chartex" xmlns:cx1="http://schemas.microsoft.com/office/drawing/2015/9/8/chartex" xmlns:cx2="http://schemas.microsoft.com/office/drawing/2015/10/21/chartex" xmlns:cx3="http://schemas.microsoft.com/office/drawing/2016/5/9/chartex" xmlns:cx4="http://schemas.microsoft.com/office/drawing/2016/5/10/chartex" xmlns:cx5="http://schemas.microsoft.com/office/drawing/2016/5/11/chartex" xmlns:cx6="http://schemas.microsoft.com/office/drawing/2016/5/12/chartex" xmlns:cx7="http://schemas.microsoft.com/office/drawing/2016/5/13/chartex" xmlns:cx8="http://schemas.microsoft.com/office/drawing/2016/5/14/chartex" xmlns:mc="http://schemas.openxmlformats.org/markup-compatibility/2006" xmlns:aink="http://schemas.microsoft.com/office/drawing/2016/ink" xmlns:am3d="http://schemas.microsoft.com/office/drawing/2017/model3d" xmlns:o="urn:schemas-microsoft-com:office:office" xmlns:r="http://schemas.openxmlformats.org/officeDocument/2006/relationships" xmlns:m="http://schemas.openxmlformats.org/officeDocument/2006/math" xmlns:v="urn:schemas-microsoft-com:vml" xmlns:wp14="http://schemas.microsoft.com/office/word/2010/wordprocessingDrawing" xmlns:wp="http://schemas.openxmlformats.org/drawingml/2006/wordprocessingDrawing" xmlns:w10="urn:schemas-microsoft-com:office:word" xmlns:w="http://schemas.openxmlformats.org/wordprocessingml/2006/main" xmlns:w14="http://schemas.microsoft.com/office/word/2010/wordml" xmlns:w15="http://schemas.microsoft.com/office/word/2012/wordml" xmlns:w16cex="http://schemas.microsoft.com/office/word/2018/wordml/cex" xmlns:w16cid="http://schemas.microsoft.com/office/word/2016/wordml/cid" xmlns:w16="http://schemas.microsoft.com/office/word/2018/wordml" xmlns:w16sdtdh="http://schemas.microsoft.com/office/word/2020/wordml/sdtdatahash" xmlns:w16se="http://schemas.microsoft.com/office/word/2015/wordml/symex" xmlns:wpg="http://schemas.microsoft.com/office/word/2010/wordprocessingGroup" xmlns:wpi="http://schemas.microsoft.com/office/word/2010/wordprocessingInk" xmlns:wne="http://schemas.microsoft.com/office/word/2006/wordml" xmlns:wps="http://schemas.microsoft.com/office/word/2010/wordprocessingShape" mc:Ignorable="w14 w15 w16se w16cid w16 w16cex w16sdtdh wp14">
   <w:body>
     <w:p>
       <w:pPr>
@@ -104,8 +104,6 @@
         </w:rPr>
         <w:t xml:space="preserve"> </w:t>
       </w:r>
-      <w:bookmarkStart w:id="0" w:name="_GoBack"/>
-      <w:bookmarkEnd w:id="0"/>
       <w:r>
         <w:rPr>
           <w:rFonts w:ascii="HY헤드라인M" w:eastAsia="HY헤드라인M" w:hAnsi="HY헤드라인M" w:hint="eastAsia"/>
@@ -568,7 +566,7 @@
         <mc:AlternateContent>
           <mc:Choice Requires="wps">
             <w:drawing>
-              <wp:anchor distT="0" distB="0" distL="114300" distR="114300" simplePos="0" relativeHeight="251657728" behindDoc="0" locked="0" layoutInCell="1" allowOverlap="1">
+              <wp:anchor distT="0" distB="0" distL="114300" distR="114300" simplePos="0" relativeHeight="251657728" behindDoc="0" locked="0" layoutInCell="1" allowOverlap="1" wp14:anchorId="2016915C" wp14:editId="1CD3361D">
                 <wp:simplePos x="0" y="0"/>
                 <wp:positionH relativeFrom="column">
                   <wp:posOffset>-285750</wp:posOffset>
@@ -623,7 +621,7 @@
           </mc:Choice>
           <mc:Fallback>
             <w:pict>
-              <v:line w14:anchorId="12E4BD55" id="직선 연결선 2" o:spid="_x0000_s1026" style="position:absolute;left:0;text-align:left;flip:y;z-index:251657728;visibility:visible;mso-wrap-style:square;mso-width-percent:0;mso-height-percent:0;mso-wrap-distance-left:9pt;mso-wrap-distance-top:0;mso-wrap-distance-right:9pt;mso-wrap-distance-bottom:0;mso-position-horizontal:absolute;mso-position-horizontal-relative:text;mso-position-vertical:absolute;mso-position-vertical-relative:text;mso-width-percent:0;mso-height-percent:0;mso-width-relative:margin;mso-height-relative:margin" from="-22.5pt,7.75pt" to="521.25pt,8.5pt" o:gfxdata="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" strokecolor="#4579b8 [3044]"/>
+              <v:line w14:anchorId="53011C28" id="직선 연결선 2" o:spid="_x0000_s1026" style="position:absolute;left:0;text-align:left;flip:y;z-index:251657728;visibility:visible;mso-wrap-style:square;mso-width-percent:0;mso-height-percent:0;mso-wrap-distance-left:9pt;mso-wrap-distance-top:0;mso-wrap-distance-right:9pt;mso-wrap-distance-bottom:0;mso-position-horizontal:absolute;mso-position-horizontal-relative:text;mso-position-vertical:absolute;mso-position-vertical-relative:text;mso-width-percent:0;mso-height-percent:0;mso-width-relative:margin;mso-height-relative:margin" from="-22.5pt,7.75pt" to="521.25pt,8.5pt" o:gfxdata="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" strokecolor="#4579b8 [3044]"/>
             </w:pict>
           </mc:Fallback>
         </mc:AlternateContent>
@@ -5645,13 +5643,7 @@
         <w:rPr>
           <w:rFonts w:hint="eastAsia"/>
         </w:rPr>
-        <w:t>.js</w:t>
-      </w:r>
-      <w:r>
-        <w:rPr>
-          <w:rFonts w:hint="eastAsia"/>
-        </w:rPr>
-        <w:t xml:space="preserve">p </w:t>
+        <w:t xml:space="preserve"> </w:t>
       </w:r>
       <w:r>
         <w:rPr>
@@ -5694,10 +5686,10 @@
         <w:t xml:space="preserve"> </w:t>
       </w:r>
       <w:r>
+        <w:t xml:space="preserve">  </w:t>
+      </w:r>
+      <w:r>
         <w:t xml:space="preserve">   </w:t>
-      </w:r>
-      <w:r>
-        <w:t xml:space="preserve">     </w:t>
       </w:r>
       <w:r>
         <w:rPr>
@@ -7891,7 +7883,7 @@
           <w:noProof/>
         </w:rPr>
         <w:drawing>
-          <wp:inline distT="0" distB="0" distL="0" distR="0" wp14:anchorId="5D3DBD00" wp14:editId="284ED2E5">
+          <wp:inline distT="0" distB="0" distL="0" distR="0" wp14:anchorId="6DCFB925" wp14:editId="54FEACA3">
             <wp:extent cx="4667284" cy="1428760"/>
             <wp:effectExtent l="0" t="0" r="0" b="0"/>
             <wp:docPr id="1" name="그림 1"/>
@@ -13240,7 +13232,7 @@
           <w:szCs w:val="20"/>
         </w:rPr>
         <w:drawing>
-          <wp:inline distT="0" distB="0" distL="0" distR="0" wp14:anchorId="4E0D7AFE" wp14:editId="4B71C789">
+          <wp:inline distT="0" distB="0" distL="0" distR="0" wp14:anchorId="4931CE25" wp14:editId="16BE2E9F">
             <wp:extent cx="2324117" cy="723905"/>
             <wp:effectExtent l="0" t="0" r="0" b="0"/>
             <wp:docPr id="11" name="그림 11"/>
@@ -13293,7 +13285,7 @@
           <w:szCs w:val="20"/>
         </w:rPr>
         <w:drawing>
-          <wp:inline distT="0" distB="0" distL="0" distR="0" wp14:anchorId="32894906" wp14:editId="0E23BB66">
+          <wp:inline distT="0" distB="0" distL="0" distR="0" wp14:anchorId="190F40B0" wp14:editId="793158E1">
             <wp:extent cx="2333642" cy="733430"/>
             <wp:effectExtent l="0" t="0" r="9525" b="9525"/>
             <wp:docPr id="12" name="그림 12"/>
@@ -13349,7 +13341,7 @@
           <w:szCs w:val="20"/>
         </w:rPr>
         <w:drawing>
-          <wp:inline distT="0" distB="0" distL="0" distR="0" wp14:anchorId="29899EF2" wp14:editId="5D4D6871">
+          <wp:inline distT="0" distB="0" distL="0" distR="0" wp14:anchorId="752BB1BC" wp14:editId="284E7F32">
             <wp:extent cx="2343167" cy="895357"/>
             <wp:effectExtent l="0" t="0" r="0" b="0"/>
             <wp:docPr id="13" name="그림 13"/>
@@ -22663,7 +22655,7 @@
 </file>
 
 <file path=word/endnotes.xml><?xml version="1.0" encoding="utf-8"?>
-<w:endnotes xmlns:wpc="http://schemas.microsoft.com/office/word/2010/wordprocessingCanvas" xmlns:cx="http://schemas.microsoft.com/office/drawing/2014/chartex" xmlns:mc="http://schemas.openxmlformats.org/markup-compatibility/2006" xmlns:o="urn:schemas-microsoft-com:office:office" xmlns:r="http://schemas.openxmlformats.org/officeDocument/2006/relationships" xmlns:m="http://schemas.openxmlformats.org/officeDocument/2006/math" xmlns:v="urn:schemas-microsoft-com:vml" xmlns:wp14="http://schemas.microsoft.com/office/word/2010/wordprocessingDrawing" xmlns:wp="http://schemas.openxmlformats.org/drawingml/2006/wordprocessingDrawing" xmlns:w10="urn:schemas-microsoft-com:office:word" xmlns:w="http://schemas.openxmlformats.org/wordprocessingml/2006/main" xmlns:w14="http://schemas.microsoft.com/office/word/2010/wordml" xmlns:w15="http://schemas.microsoft.com/office/word/2012/wordml" xmlns:w16se="http://schemas.microsoft.com/office/word/2015/wordml/symex" xmlns:wpg="http://schemas.microsoft.com/office/word/2010/wordprocessingGroup" xmlns:wpi="http://schemas.microsoft.com/office/word/2010/wordprocessingInk" xmlns:wne="http://schemas.microsoft.com/office/word/2006/wordml" xmlns:wps="http://schemas.microsoft.com/office/word/2010/wordprocessingShape" mc:Ignorable="w14 w15 w16se wp14">
+<w:endnotes xmlns:wpc="http://schemas.microsoft.com/office/word/2010/wordprocessingCanvas" xmlns:cx="http://schemas.microsoft.com/office/drawing/2014/chartex" xmlns:cx1="http://schemas.microsoft.com/office/drawing/2015/9/8/chartex" xmlns:cx2="http://schemas.microsoft.com/office/drawing/2015/10/21/chartex" xmlns:cx3="http://schemas.microsoft.com/office/drawing/2016/5/9/chartex" xmlns:cx4="http://schemas.microsoft.com/office/drawing/2016/5/10/chartex" xmlns:cx5="http://schemas.microsoft.com/office/drawing/2016/5/11/chartex" xmlns:cx6="http://schemas.microsoft.com/office/drawing/2016/5/12/chartex" xmlns:cx7="http://schemas.microsoft.com/office/drawing/2016/5/13/chartex" xmlns:cx8="http://schemas.microsoft.com/office/drawing/2016/5/14/chartex" xmlns:mc="http://schemas.openxmlformats.org/markup-compatibility/2006" xmlns:aink="http://schemas.microsoft.com/office/drawing/2016/ink" xmlns:am3d="http://schemas.microsoft.com/office/drawing/2017/model3d" xmlns:o="urn:schemas-microsoft-com:office:office" xmlns:r="http://schemas.openxmlformats.org/officeDocument/2006/relationships" xmlns:m="http://schemas.openxmlformats.org/officeDocument/2006/math" xmlns:v="urn:schemas-microsoft-com:vml" xmlns:wp14="http://schemas.microsoft.com/office/word/2010/wordprocessingDrawing" xmlns:wp="http://schemas.openxmlformats.org/drawingml/2006/wordprocessingDrawing" xmlns:w10="urn:schemas-microsoft-com:office:word" xmlns:w="http://schemas.openxmlformats.org/wordprocessingml/2006/main" xmlns:w14="http://schemas.microsoft.com/office/word/2010/wordml" xmlns:w15="http://schemas.microsoft.com/office/word/2012/wordml" xmlns:w16cex="http://schemas.microsoft.com/office/word/2018/wordml/cex" xmlns:w16cid="http://schemas.microsoft.com/office/word/2016/wordml/cid" xmlns:w16="http://schemas.microsoft.com/office/word/2018/wordml" xmlns:w16sdtdh="http://schemas.microsoft.com/office/word/2020/wordml/sdtdatahash" xmlns:w16se="http://schemas.microsoft.com/office/word/2015/wordml/symex" xmlns:wpg="http://schemas.microsoft.com/office/word/2010/wordprocessingGroup" xmlns:wpi="http://schemas.microsoft.com/office/word/2010/wordprocessingInk" xmlns:wne="http://schemas.microsoft.com/office/word/2006/wordml" xmlns:wps="http://schemas.microsoft.com/office/word/2010/wordprocessingShape" mc:Ignorable="w14 w15 w16se w16cid w16 w16cex w16sdtdh wp14">
   <w:endnote w:type="separator" w:id="-1">
     <w:p>
       <w:pPr>
@@ -22688,7 +22680,7 @@
 </file>
 
 <file path=word/footer1.xml><?xml version="1.0" encoding="utf-8"?>
-<w:ftr xmlns:wpc="http://schemas.microsoft.com/office/word/2010/wordprocessingCanvas" xmlns:cx="http://schemas.microsoft.com/office/drawing/2014/chartex" xmlns:mc="http://schemas.openxmlformats.org/markup-compatibility/2006" xmlns:o="urn:schemas-microsoft-com:office:office" xmlns:r="http://schemas.openxmlformats.org/officeDocument/2006/relationships" xmlns:m="http://schemas.openxmlformats.org/officeDocument/2006/math" xmlns:v="urn:schemas-microsoft-com:vml" xmlns:wp14="http://schemas.microsoft.com/office/word/2010/wordprocessingDrawing" xmlns:wp="http://schemas.openxmlformats.org/drawingml/2006/wordprocessingDrawing" xmlns:w10="urn:schemas-microsoft-com:office:word" xmlns:w="http://schemas.openxmlformats.org/wordprocessingml/2006/main" xmlns:w14="http://schemas.microsoft.com/office/word/2010/wordml" xmlns:w15="http://schemas.microsoft.com/office/word/2012/wordml" xmlns:w16se="http://schemas.microsoft.com/office/word/2015/wordml/symex" xmlns:wpg="http://schemas.microsoft.com/office/word/2010/wordprocessingGroup" xmlns:wpi="http://schemas.microsoft.com/office/word/2010/wordprocessingInk" xmlns:wne="http://schemas.microsoft.com/office/word/2006/wordml" xmlns:wps="http://schemas.microsoft.com/office/word/2010/wordprocessingShape" mc:Ignorable="w14 w15 w16se wp14">
+<w:ftr xmlns:wpc="http://schemas.microsoft.com/office/word/2010/wordprocessingCanvas" xmlns:cx="http://schemas.microsoft.com/office/drawing/2014/chartex" xmlns:cx1="http://schemas.microsoft.com/office/drawing/2015/9/8/chartex" xmlns:cx2="http://schemas.microsoft.com/office/drawing/2015/10/21/chartex" xmlns:cx3="http://schemas.microsoft.com/office/drawing/2016/5/9/chartex" xmlns:cx4="http://schemas.microsoft.com/office/drawing/2016/5/10/chartex" xmlns:cx5="http://schemas.microsoft.com/office/drawing/2016/5/11/chartex" xmlns:cx6="http://schemas.microsoft.com/office/drawing/2016/5/12/chartex" xmlns:cx7="http://schemas.microsoft.com/office/drawing/2016/5/13/chartex" xmlns:cx8="http://schemas.microsoft.com/office/drawing/2016/5/14/chartex" xmlns:mc="http://schemas.openxmlformats.org/markup-compatibility/2006" xmlns:aink="http://schemas.microsoft.com/office/drawing/2016/ink" xmlns:am3d="http://schemas.microsoft.com/office/drawing/2017/model3d" xmlns:o="urn:schemas-microsoft-com:office:office" xmlns:r="http://schemas.openxmlformats.org/officeDocument/2006/relationships" xmlns:m="http://schemas.openxmlformats.org/officeDocument/2006/math" xmlns:v="urn:schemas-microsoft-com:vml" xmlns:wp14="http://schemas.microsoft.com/office/word/2010/wordprocessingDrawing" xmlns:wp="http://schemas.openxmlformats.org/drawingml/2006/wordprocessingDrawing" xmlns:w10="urn:schemas-microsoft-com:office:word" xmlns:w="http://schemas.openxmlformats.org/wordprocessingml/2006/main" xmlns:w14="http://schemas.microsoft.com/office/word/2010/wordml" xmlns:w15="http://schemas.microsoft.com/office/word/2012/wordml" xmlns:w16cex="http://schemas.microsoft.com/office/word/2018/wordml/cex" xmlns:w16cid="http://schemas.microsoft.com/office/word/2016/wordml/cid" xmlns:w16="http://schemas.microsoft.com/office/word/2018/wordml" xmlns:w16sdtdh="http://schemas.microsoft.com/office/word/2020/wordml/sdtdatahash" xmlns:w16se="http://schemas.microsoft.com/office/word/2015/wordml/symex" xmlns:wpg="http://schemas.microsoft.com/office/word/2010/wordprocessingGroup" xmlns:wpi="http://schemas.microsoft.com/office/word/2010/wordprocessingInk" xmlns:wne="http://schemas.microsoft.com/office/word/2006/wordml" xmlns:wps="http://schemas.microsoft.com/office/word/2010/wordprocessingShape" mc:Ignorable="w14 w15 w16se w16cid w16 w16cex w16sdtdh wp14">
   <w:sdt>
     <w:sdtPr>
       <w:id w:val="-892269717"/>
@@ -22735,7 +22727,7 @@
 </file>
 
 <file path=word/footnotes.xml><?xml version="1.0" encoding="utf-8"?>
-<w:footnotes xmlns:wpc="http://schemas.microsoft.com/office/word/2010/wordprocessingCanvas" xmlns:cx="http://schemas.microsoft.com/office/drawing/2014/chartex" xmlns:mc="http://schemas.openxmlformats.org/markup-compatibility/2006" xmlns:o="urn:schemas-microsoft-com:office:office" xmlns:r="http://schemas.openxmlformats.org/officeDocument/2006/relationships" xmlns:m="http://schemas.openxmlformats.org/officeDocument/2006/math" xmlns:v="urn:schemas-microsoft-com:vml" xmlns:wp14="http://schemas.microsoft.com/office/word/2010/wordprocessingDrawing" xmlns:wp="http://schemas.openxmlformats.org/drawingml/2006/wordprocessingDrawing" xmlns:w10="urn:schemas-microsoft-com:office:word" xmlns:w="http://schemas.openxmlformats.org/wordprocessingml/2006/main" xmlns:w14="http://schemas.microsoft.com/office/word/2010/wordml" xmlns:w15="http://schemas.microsoft.com/office/word/2012/wordml" xmlns:w16se="http://schemas.microsoft.com/office/word/2015/wordml/symex" xmlns:wpg="http://schemas.microsoft.com/office/word/2010/wordprocessingGroup" xmlns:wpi="http://schemas.microsoft.com/office/word/2010/wordprocessingInk" xmlns:wne="http://schemas.microsoft.com/office/word/2006/wordml" xmlns:wps="http://schemas.microsoft.com/office/word/2010/wordprocessingShape" mc:Ignorable="w14 w15 w16se wp14">
+<w:footnotes xmlns:wpc="http://schemas.microsoft.com/office/word/2010/wordprocessingCanvas" xmlns:cx="http://schemas.microsoft.com/office/drawing/2014/chartex" xmlns:cx1="http://schemas.microsoft.com/office/drawing/2015/9/8/chartex" xmlns:cx2="http://schemas.microsoft.com/office/drawing/2015/10/21/chartex" xmlns:cx3="http://schemas.microsoft.com/office/drawing/2016/5/9/chartex" xmlns:cx4="http://schemas.microsoft.com/office/drawing/2016/5/10/chartex" xmlns:cx5="http://schemas.microsoft.com/office/drawing/2016/5/11/chartex" xmlns:cx6="http://schemas.microsoft.com/office/drawing/2016/5/12/chartex" xmlns:cx7="http://schemas.microsoft.com/office/drawing/2016/5/13/chartex" xmlns:cx8="http://schemas.microsoft.com/office/drawing/2016/5/14/chartex" xmlns:mc="http://schemas.openxmlformats.org/markup-compatibility/2006" xmlns:aink="http://schemas.microsoft.com/office/drawing/2016/ink" xmlns:am3d="http://schemas.microsoft.com/office/drawing/2017/model3d" xmlns:o="urn:schemas-microsoft-com:office:office" xmlns:r="http://schemas.openxmlformats.org/officeDocument/2006/relationships" xmlns:m="http://schemas.openxmlformats.org/officeDocument/2006/math" xmlns:v="urn:schemas-microsoft-com:vml" xmlns:wp14="http://schemas.microsoft.com/office/word/2010/wordprocessingDrawing" xmlns:wp="http://schemas.openxmlformats.org/drawingml/2006/wordprocessingDrawing" xmlns:w10="urn:schemas-microsoft-com:office:word" xmlns:w="http://schemas.openxmlformats.org/wordprocessingml/2006/main" xmlns:w14="http://schemas.microsoft.com/office/word/2010/wordml" xmlns:w15="http://schemas.microsoft.com/office/word/2012/wordml" xmlns:w16cex="http://schemas.microsoft.com/office/word/2018/wordml/cex" xmlns:w16cid="http://schemas.microsoft.com/office/word/2016/wordml/cid" xmlns:w16="http://schemas.microsoft.com/office/word/2018/wordml" xmlns:w16sdtdh="http://schemas.microsoft.com/office/word/2020/wordml/sdtdatahash" xmlns:w16se="http://schemas.microsoft.com/office/word/2015/wordml/symex" xmlns:wpg="http://schemas.microsoft.com/office/word/2010/wordprocessingGroup" xmlns:wpi="http://schemas.microsoft.com/office/word/2010/wordprocessingInk" xmlns:wne="http://schemas.microsoft.com/office/word/2006/wordml" xmlns:wps="http://schemas.microsoft.com/office/word/2010/wordprocessingShape" mc:Ignorable="w14 w15 w16se w16cid w16 w16cex w16sdtdh wp14">
   <w:footnote w:type="separator" w:id="-1">
     <w:p>
       <w:pPr>
@@ -22760,7 +22752,7 @@
 </file>
 
 <file path=word/numbering.xml><?xml version="1.0" encoding="utf-8"?>
-<w:numbering xmlns:wpc="http://schemas.microsoft.com/office/word/2010/wordprocessingCanvas" xmlns:cx="http://schemas.microsoft.com/office/drawing/2014/chartex" xmlns:mc="http://schemas.openxmlformats.org/markup-compatibility/2006" xmlns:o="urn:schemas-microsoft-com:office:office" xmlns:r="http://schemas.openxmlformats.org/officeDocument/2006/relationships" xmlns:m="http://schemas.openxmlformats.org/officeDocument/2006/math" xmlns:v="urn:schemas-microsoft-com:vml" xmlns:wp14="http://schemas.microsoft.com/office/word/2010/wordprocessingDrawing" xmlns:wp="http://schemas.openxmlformats.org/drawingml/2006/wordprocessingDrawing" xmlns:w10="urn:schemas-microsoft-com:office:word" xmlns:w="http://schemas.openxmlformats.org/wordprocessingml/2006/main" xmlns:w14="http://schemas.microsoft.com/office/word/2010/wordml" xmlns:w15="http://schemas.microsoft.com/office/word/2012/wordml" xmlns:w16se="http://schemas.microsoft.com/office/word/2015/wordml/symex" xmlns:wpg="http://schemas.microsoft.com/office/word/2010/wordprocessingGroup" xmlns:wpi="http://schemas.microsoft.com/office/word/2010/wordprocessingInk" xmlns:wne="http://schemas.microsoft.com/office/word/2006/wordml" xmlns:wps="http://schemas.microsoft.com/office/word/2010/wordprocessingShape" mc:Ignorable="w14 w15 w16se wp14">
+<w:numbering xmlns:wpc="http://schemas.microsoft.com/office/word/2010/wordprocessingCanvas" xmlns:cx="http://schemas.microsoft.com/office/drawing/2014/chartex" xmlns:cx1="http://schemas.microsoft.com/office/drawing/2015/9/8/chartex" xmlns:cx2="http://schemas.microsoft.com/office/drawing/2015/10/21/chartex" xmlns:cx3="http://schemas.microsoft.com/office/drawing/2016/5/9/chartex" xmlns:cx4="http://schemas.microsoft.com/office/drawing/2016/5/10/chartex" xmlns:cx5="http://schemas.microsoft.com/office/drawing/2016/5/11/chartex" xmlns:cx6="http://schemas.microsoft.com/office/drawing/2016/5/12/chartex" xmlns:cx7="http://schemas.microsoft.com/office/drawing/2016/5/13/chartex" xmlns:cx8="http://schemas.microsoft.com/office/drawing/2016/5/14/chartex" xmlns:mc="http://schemas.openxmlformats.org/markup-compatibility/2006" xmlns:aink="http://schemas.microsoft.com/office/drawing/2016/ink" xmlns:am3d="http://schemas.microsoft.com/office/drawing/2017/model3d" xmlns:o="urn:schemas-microsoft-com:office:office" xmlns:r="http://schemas.openxmlformats.org/officeDocument/2006/relationships" xmlns:m="http://schemas.openxmlformats.org/officeDocument/2006/math" xmlns:v="urn:schemas-microsoft-com:vml" xmlns:wp14="http://schemas.microsoft.com/office/word/2010/wordprocessingDrawing" xmlns:wp="http://schemas.openxmlformats.org/drawingml/2006/wordprocessingDrawing" xmlns:w10="urn:schemas-microsoft-com:office:word" xmlns:w="http://schemas.openxmlformats.org/wordprocessingml/2006/main" xmlns:w14="http://schemas.microsoft.com/office/word/2010/wordml" xmlns:w15="http://schemas.microsoft.com/office/word/2012/wordml" xmlns:w16cex="http://schemas.microsoft.com/office/word/2018/wordml/cex" xmlns:w16cid="http://schemas.microsoft.com/office/word/2016/wordml/cid" xmlns:w16="http://schemas.microsoft.com/office/word/2018/wordml" xmlns:w16sdtdh="http://schemas.microsoft.com/office/word/2020/wordml/sdtdatahash" xmlns:w16se="http://schemas.microsoft.com/office/word/2015/wordml/symex" xmlns:wpg="http://schemas.microsoft.com/office/word/2010/wordprocessingGroup" xmlns:wpi="http://schemas.microsoft.com/office/word/2010/wordprocessingInk" xmlns:wne="http://schemas.microsoft.com/office/word/2006/wordml" xmlns:wps="http://schemas.microsoft.com/office/word/2010/wordprocessingShape" mc:Ignorable="w14 w15 w16se w16cid w16 w16cex w16sdtdh wp14">
   <w:abstractNum w:abstractNumId="0" w15:restartNumberingAfterBreak="0">
     <w:nsid w:val="06D950E7"/>
     <w:multiLevelType w:val="hybridMultilevel"/>
@@ -26030,7 +26022,7 @@
 </file>
 
 <file path=word/styles.xml><?xml version="1.0" encoding="utf-8"?>
-<w:styles xmlns:mc="http://schemas.openxmlformats.org/markup-compatibility/2006" xmlns:r="http://schemas.openxmlformats.org/officeDocument/2006/relationships" xmlns:w="http://schemas.openxmlformats.org/wordprocessingml/2006/main" xmlns:w14="http://schemas.microsoft.com/office/word/2010/wordml" xmlns:w15="http://schemas.microsoft.com/office/word/2012/wordml" xmlns:w16se="http://schemas.microsoft.com/office/word/2015/wordml/symex" mc:Ignorable="w14 w15 w16se">
+<w:styles xmlns:mc="http://schemas.openxmlformats.org/markup-compatibility/2006" xmlns:r="http://schemas.openxmlformats.org/officeDocument/2006/relationships" xmlns:w="http://schemas.openxmlformats.org/wordprocessingml/2006/main" xmlns:w14="http://schemas.microsoft.com/office/word/2010/wordml" xmlns:w15="http://schemas.microsoft.com/office/word/2012/wordml" xmlns:w16cex="http://schemas.microsoft.com/office/word/2018/wordml/cex" xmlns:w16cid="http://schemas.microsoft.com/office/word/2016/wordml/cid" xmlns:w16="http://schemas.microsoft.com/office/word/2018/wordml" xmlns:w16sdtdh="http://schemas.microsoft.com/office/word/2020/wordml/sdtdatahash" xmlns:w16se="http://schemas.microsoft.com/office/word/2015/wordml/symex" mc:Ignorable="w14 w15 w16se w16cid w16 w16cex w16sdtdh">
   <w:docDefaults>
     <w:rPrDefault>
       <w:rPr>
@@ -26047,7 +26039,7 @@
       </w:pPr>
     </w:pPrDefault>
   </w:docDefaults>
-  <w:latentStyles w:defLockedState="0" w:defUIPriority="99" w:defSemiHidden="0" w:defUnhideWhenUsed="0" w:defQFormat="0" w:count="371">
+  <w:latentStyles w:defLockedState="0" w:defUIPriority="99" w:defSemiHidden="0" w:defUnhideWhenUsed="0" w:defQFormat="0" w:count="376">
     <w:lsdException w:name="Normal" w:uiPriority="0" w:qFormat="1"/>
     <w:lsdException w:name="heading 1" w:uiPriority="9" w:qFormat="1"/>
     <w:lsdException w:name="heading 2" w:semiHidden="1" w:uiPriority="9" w:unhideWhenUsed="1" w:qFormat="1"/>
@@ -26153,7 +26145,6 @@
     <w:lsdException w:name="HTML Sample" w:semiHidden="1" w:unhideWhenUsed="1"/>
     <w:lsdException w:name="HTML Typewriter" w:semiHidden="1" w:unhideWhenUsed="1"/>
     <w:lsdException w:name="HTML Variable" w:semiHidden="1" w:unhideWhenUsed="1"/>
-    <w:lsdException w:name="Normal Table" w:semiHidden="1" w:unhideWhenUsed="1"/>
     <w:lsdException w:name="annotation subject" w:semiHidden="1" w:unhideWhenUsed="1"/>
     <w:lsdException w:name="No List" w:semiHidden="1" w:unhideWhenUsed="1"/>
     <w:lsdException w:name="Outline List 1" w:semiHidden="1" w:unhideWhenUsed="1"/>
@@ -26196,11 +26187,8 @@
     <w:lsdException w:name="Table Contemporary" w:semiHidden="1" w:unhideWhenUsed="1"/>
     <w:lsdException w:name="Table Elegant" w:semiHidden="1" w:unhideWhenUsed="1"/>
     <w:lsdException w:name="Table Professional" w:semiHidden="1" w:unhideWhenUsed="1"/>
-    <w:lsdException w:name="Table Subtle 1" w:semiHidden="1" w:unhideWhenUsed="1"/>
     <w:lsdException w:name="Table Subtle 2" w:semiHidden="1" w:unhideWhenUsed="1"/>
     <w:lsdException w:name="Table Web 1" w:semiHidden="1" w:unhideWhenUsed="1"/>
-    <w:lsdException w:name="Table Web 2" w:semiHidden="1" w:unhideWhenUsed="1"/>
-    <w:lsdException w:name="Table Web 3" w:semiHidden="1" w:unhideWhenUsed="1"/>
     <w:lsdException w:name="Balloon Text" w:semiHidden="1" w:unhideWhenUsed="1"/>
     <w:lsdException w:name="Table Grid" w:uiPriority="59"/>
     <w:lsdException w:name="Table Theme" w:semiHidden="1" w:unhideWhenUsed="1"/>
@@ -26419,6 +26407,11 @@
     <w:lsdException w:name="List Table 5 Dark Accent 6" w:uiPriority="50"/>
     <w:lsdException w:name="List Table 6 Colorful Accent 6" w:uiPriority="51"/>
     <w:lsdException w:name="List Table 7 Colorful Accent 6" w:uiPriority="52"/>
+    <w:lsdException w:name="Mention" w:semiHidden="1" w:unhideWhenUsed="1"/>
+    <w:lsdException w:name="Smart Hyperlink" w:semiHidden="1" w:unhideWhenUsed="1"/>
+    <w:lsdException w:name="Hashtag" w:semiHidden="1" w:unhideWhenUsed="1"/>
+    <w:lsdException w:name="Unresolved Mention" w:semiHidden="1" w:unhideWhenUsed="1"/>
+    <w:lsdException w:name="Smart Link" w:semiHidden="1" w:unhideWhenUsed="1"/>
   </w:latentStyles>
   <w:style w:type="paragraph" w:default="1" w:styleId="a">
     <w:name w:val="Normal"/>

--- a/lecNote/05_JSP/1024_5.JSP웹프로그래밍.docx
+++ b/lecNote/05_JSP/1024_5.JSP웹프로그래밍.docx
@@ -621,7 +621,7 @@
           </mc:Choice>
           <mc:Fallback>
             <w:pict>
-              <v:line w14:anchorId="53011C28" id="직선 연결선 2" o:spid="_x0000_s1026" style="position:absolute;left:0;text-align:left;flip:y;z-index:251657728;visibility:visible;mso-wrap-style:square;mso-width-percent:0;mso-height-percent:0;mso-wrap-distance-left:9pt;mso-wrap-distance-top:0;mso-wrap-distance-right:9pt;mso-wrap-distance-bottom:0;mso-position-horizontal:absolute;mso-position-horizontal-relative:text;mso-position-vertical:absolute;mso-position-vertical-relative:text;mso-width-percent:0;mso-height-percent:0;mso-width-relative:margin;mso-height-relative:margin" from="-22.5pt,7.75pt" to="521.25pt,8.5pt" o:gfxdata="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" strokecolor="#4579b8 [3044]"/>
+              <v:line w14:anchorId="0A8AF630" id="직선 연결선 2" o:spid="_x0000_s1026" style="position:absolute;left:0;text-align:left;flip:y;z-index:251657728;visibility:visible;mso-wrap-style:square;mso-width-percent:0;mso-height-percent:0;mso-wrap-distance-left:9pt;mso-wrap-distance-top:0;mso-wrap-distance-right:9pt;mso-wrap-distance-bottom:0;mso-position-horizontal:absolute;mso-position-horizontal-relative:text;mso-position-vertical:absolute;mso-position-vertical-relative:text;mso-width-percent:0;mso-height-percent:0;mso-width-relative:margin;mso-height-relative:margin" from="-22.5pt,7.75pt" to="521.25pt,8.5pt" o:gfxdata="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" strokecolor="#4579b8 [3044]"/>
             </w:pict>
           </mc:Fallback>
         </mc:AlternateContent>
@@ -12967,6 +12967,19 @@
         <w:spacing w:after="0"/>
         <w:ind w:leftChars="600" w:left="1200"/>
         <w:rPr>
+          <w:rFonts w:eastAsiaTheme="minorHAnsi" w:cs="Courier New" w:hint="eastAsia"/>
+          <w:b/>
+          <w:color w:val="000000" w:themeColor="text1"/>
+          <w:kern w:val="0"/>
+          <w:szCs w:val="20"/>
+        </w:rPr>
+      </w:pPr>
+    </w:p>
+    <w:p>
+      <w:pPr>
+        <w:spacing w:after="0"/>
+        <w:ind w:leftChars="100" w:left="200"/>
+        <w:rPr>
           <w:rFonts w:eastAsiaTheme="minorHAnsi" w:cs="Courier New"/>
           <w:b/>
           <w:color w:val="000000" w:themeColor="text1"/>
@@ -12982,6 +12995,7 @@
           <w:kern w:val="0"/>
           <w:szCs w:val="20"/>
         </w:rPr>
+        <w:lastRenderedPageBreak/>
         <w:t>실습</w:t>
       </w:r>
       <w:r>
@@ -12992,8 +13006,21 @@
           <w:kern w:val="0"/>
           <w:szCs w:val="20"/>
         </w:rPr>
-        <w:t xml:space="preserve">)숫자를 입력받아 아래에 누적합을 출력하는 jsp컴포넌트를 구현하시오. jsp 첫실행화면은 바로 </w:t>
-      </w:r>
+        <w:t xml:space="preserve">)숫자를 입력받아 아래에 누적합을 출력하는 jsp컴포넌트를 구현하시오. </w:t>
+      </w:r>
+    </w:p>
+    <w:p>
+      <w:pPr>
+        <w:spacing w:after="0"/>
+        <w:ind w:leftChars="100" w:left="200" w:firstLine="600"/>
+        <w:rPr>
+          <w:rFonts w:eastAsiaTheme="minorHAnsi" w:cs="Courier New"/>
+          <w:b/>
+          <w:color w:val="000000" w:themeColor="text1"/>
+          <w:kern w:val="0"/>
+          <w:szCs w:val="20"/>
+        </w:rPr>
+      </w:pPr>
       <w:r>
         <w:rPr>
           <w:rFonts w:eastAsiaTheme="minorHAnsi" w:cs="Courier New" w:hint="eastAsia"/>
@@ -13002,14 +13029,13 @@
           <w:kern w:val="0"/>
           <w:szCs w:val="20"/>
         </w:rPr>
-        <w:lastRenderedPageBreak/>
-        <w:t xml:space="preserve">아래 첫번째 캡처화면과 같고, </w:t>
+        <w:t xml:space="preserve">jsp 첫실행화면은 바로 아래 첫번째 캡처화면과 같고, </w:t>
       </w:r>
     </w:p>
     <w:p>
       <w:pPr>
         <w:spacing w:after="0"/>
-        <w:ind w:leftChars="600" w:left="1200"/>
+        <w:ind w:firstLine="800"/>
         <w:rPr>
           <w:rFonts w:eastAsiaTheme="minorHAnsi" w:cs="Courier New"/>
           <w:b/>
@@ -13042,7 +13068,7 @@
     <w:p>
       <w:pPr>
         <w:spacing w:after="0"/>
-        <w:ind w:leftChars="600" w:left="1200"/>
+        <w:ind w:firstLine="800"/>
         <w:rPr>
           <w:rFonts w:eastAsiaTheme="minorHAnsi" w:cs="Courier New"/>
           <w:b/>
@@ -13101,6 +13127,19 @@
         </w:rPr>
         <w:t xml:space="preserve"> </w:t>
       </w:r>
+    </w:p>
+    <w:p>
+      <w:pPr>
+        <w:spacing w:after="0"/>
+        <w:ind w:firstLine="800"/>
+        <w:rPr>
+          <w:rFonts w:eastAsiaTheme="minorHAnsi" w:cs="Courier New"/>
+          <w:b/>
+          <w:color w:val="000000" w:themeColor="text1"/>
+          <w:kern w:val="0"/>
+          <w:szCs w:val="20"/>
+        </w:rPr>
+      </w:pPr>
       <w:r>
         <w:rPr>
           <w:rFonts w:eastAsiaTheme="minorHAnsi" w:cs="Courier New" w:hint="eastAsia"/>
@@ -13215,7 +13254,7 @@
     <w:p>
       <w:pPr>
         <w:spacing w:after="0"/>
-        <w:ind w:leftChars="700" w:left="1400"/>
+        <w:ind w:firstLine="800"/>
         <w:rPr>
           <w:rFonts w:ascii="Courier New" w:hAnsi="Courier New" w:cs="Courier New"/>
           <w:color w:val="000000" w:themeColor="text1"/>
@@ -13324,7 +13363,7 @@
     <w:p>
       <w:pPr>
         <w:spacing w:after="0"/>
-        <w:ind w:leftChars="700" w:left="1400"/>
+        <w:ind w:firstLine="800"/>
         <w:rPr>
           <w:rFonts w:ascii="Courier New" w:hAnsi="Courier New" w:cs="Courier New"/>
           <w:color w:val="000000" w:themeColor="text1"/>
@@ -15050,6 +15089,7 @@
           <w:kern w:val="0"/>
           <w:szCs w:val="20"/>
         </w:rPr>
+        <w:lastRenderedPageBreak/>
         <w:t>&lt;!</w:t>
       </w:r>
       <w:r>
@@ -15099,7 +15139,6 @@
           <w:kern w:val="0"/>
           <w:szCs w:val="20"/>
         </w:rPr>
-        <w:lastRenderedPageBreak/>
         <w:t>&lt;</w:t>
       </w:r>
       <w:r>
@@ -19000,6 +19039,7 @@
           <w:kern w:val="0"/>
           <w:szCs w:val="20"/>
         </w:rPr>
+        <w:lastRenderedPageBreak/>
         <w:t>}</w:t>
       </w:r>
     </w:p>
@@ -19025,7 +19065,6 @@
           <w:kern w:val="0"/>
           <w:szCs w:val="20"/>
         </w:rPr>
-        <w:lastRenderedPageBreak/>
         <w:t>footer</w:t>
       </w:r>
       <w:r>
@@ -26145,6 +26184,7 @@
     <w:lsdException w:name="HTML Sample" w:semiHidden="1" w:unhideWhenUsed="1"/>
     <w:lsdException w:name="HTML Typewriter" w:semiHidden="1" w:unhideWhenUsed="1"/>
     <w:lsdException w:name="HTML Variable" w:semiHidden="1" w:unhideWhenUsed="1"/>
+    <w:lsdException w:name="Normal Table" w:semiHidden="1" w:unhideWhenUsed="1"/>
     <w:lsdException w:name="annotation subject" w:semiHidden="1" w:unhideWhenUsed="1"/>
     <w:lsdException w:name="No List" w:semiHidden="1" w:unhideWhenUsed="1"/>
     <w:lsdException w:name="Outline List 1" w:semiHidden="1" w:unhideWhenUsed="1"/>
@@ -26187,8 +26227,11 @@
     <w:lsdException w:name="Table Contemporary" w:semiHidden="1" w:unhideWhenUsed="1"/>
     <w:lsdException w:name="Table Elegant" w:semiHidden="1" w:unhideWhenUsed="1"/>
     <w:lsdException w:name="Table Professional" w:semiHidden="1" w:unhideWhenUsed="1"/>
+    <w:lsdException w:name="Table Subtle 1" w:semiHidden="1" w:unhideWhenUsed="1"/>
     <w:lsdException w:name="Table Subtle 2" w:semiHidden="1" w:unhideWhenUsed="1"/>
     <w:lsdException w:name="Table Web 1" w:semiHidden="1" w:unhideWhenUsed="1"/>
+    <w:lsdException w:name="Table Web 2" w:semiHidden="1" w:unhideWhenUsed="1"/>
+    <w:lsdException w:name="Table Web 3" w:semiHidden="1" w:unhideWhenUsed="1"/>
     <w:lsdException w:name="Balloon Text" w:semiHidden="1" w:unhideWhenUsed="1"/>
     <w:lsdException w:name="Table Grid" w:uiPriority="59"/>
     <w:lsdException w:name="Table Theme" w:semiHidden="1" w:unhideWhenUsed="1"/>
